--- a/Questions pour le projet d.docx
+++ b/Questions pour le projet d.docx
@@ -7,25 +7,20 @@
         <w:t>Questions pour le projet d’économétrie 2 :</w:t>
       </w:r>
     </w:p>
+    <w:p>
+      <w:r>
+        <w:t>Mettre des variables croisées avec variables instrumentales ?</w:t>
+      </w:r>
+    </w:p>
     <w:p/>
     <w:p>
       <w:r>
-        <w:t>Mettre des variables croisées avec variables instrumentales ?</w:t>
-      </w:r>
-    </w:p>
-    <w:p>
-      <w:r>
         <w:t>Q9</w:t>
       </w:r>
     </w:p>
     <w:p>
       <w:r>
-        <w:t>Comparer effets marginaux si variables explicatives</w:t>
-      </w:r>
-      <w:bookmarkStart w:id="0" w:name="_GoBack"/>
-      <w:bookmarkEnd w:id="0"/>
-      <w:r>
-        <w:t xml:space="preserve">continue et binaire </w:t>
+        <w:t xml:space="preserve">Comparer effets marginaux si variables explicativescontinue et binaire </w:t>
       </w:r>
     </w:p>
     <w:p>
@@ -33,6 +28,7 @@
         <w:t>Pseudo R2</w:t>
       </w:r>
     </w:p>
+    <w:p/>
     <w:p>
       <w:r>
         <w:t>Q10</w:t>
@@ -81,13 +77,11 @@
     </w:p>
     <w:p>
       <w:r>
-        <w:t xml:space="preserve">Comment savoir si une variable </w:t>
-      </w:r>
-      <w:proofErr w:type="spellStart"/>
-      <w:r>
-        <w:t>estr</w:t>
-      </w:r>
-      <w:proofErr w:type="spellEnd"/>
+        <w:t>Com</w:t>
+      </w:r>
+      <w:r>
+        <w:t>ment savoir si une variable est</w:t>
+      </w:r>
       <w:r>
         <w:t xml:space="preserve"> endogène ? </w:t>
       </w:r>
@@ -115,15 +109,15 @@
     </w:p>
     <w:p>
       <w:r>
-        <w:t>On ne sait pas si tous les candidats se sont présentés ou pas aux deux d »</w:t>
-      </w:r>
-      <w:proofErr w:type="spellStart"/>
-      <w:r>
-        <w:t>ernière</w:t>
-      </w:r>
-      <w:proofErr w:type="spellEnd"/>
-      <w:r>
-        <w:t xml:space="preserve"> </w:t>
+        <w:t>On ne sait pas si tous les candidats se so</w:t>
+      </w:r>
+      <w:r>
+        <w:t>nt présentés ou pas aux deux d</w:t>
+      </w:r>
+      <w:bookmarkStart w:id="0" w:name="_GoBack"/>
+      <w:bookmarkEnd w:id="0"/>
+      <w:r>
+        <w:t xml:space="preserve">ernière </w:t>
       </w:r>
       <w:proofErr w:type="spellStart"/>
       <w:r>
